--- a/guide/src/resources/DE-Vorab-Fragebogen.docx
+++ b/guide/src/resources/DE-Vorab-Fragebogen.docx
@@ -11,10 +11,7 @@
         </w:numPr>
       </w:pPr>
       <w:r>
-        <w:t>Vorab-Fragebogen</w:t>
-      </w:r>
-      <w:r>
-        <w:t xml:space="preserve"> (</w:t>
+        <w:t>Vorab-Fragebogen (</w:t>
       </w:r>
       <w:r>
         <w:rPr>
@@ -32,7 +29,15 @@
       </w:r>
       <w:r>
         <w:br/>
-        <w:t>&lt;Name-der-Stakeholder&gt;</w:t>
+        <w:t>&lt;Name-der-</w:t>
+      </w:r>
+      <w:proofErr w:type="spellStart"/>
+      <w:r>
+        <w:t>Stakeholder</w:t>
+      </w:r>
+      <w:proofErr w:type="spellEnd"/>
+      <w:r>
+        <w:t>&gt;</w:t>
       </w:r>
     </w:p>
     <w:p>
@@ -58,16 +63,16 @@
       <w:pPr>
         <w:pStyle w:val="Untertitel"/>
       </w:pPr>
-      <w:bookmarkStart w:id="0" w:name="_GoBack"/>
-      <w:bookmarkEnd w:id="0"/>
-      <w:r>
-        <w:t>&lt;</w:t>
-      </w:r>
-      <w:r>
-        <w:t>Ihr Name (Reviewer/Auditor/Interviewer – inklusive Kontaktdaten</w:t>
-      </w:r>
-      <w:r>
-        <w:t>&gt;</w:t>
+      <w:r>
+        <w:t>&lt;Ihr Name (</w:t>
+      </w:r>
+      <w:proofErr w:type="spellStart"/>
+      <w:r>
+        <w:t>Reviewer</w:t>
+      </w:r>
+      <w:proofErr w:type="spellEnd"/>
+      <w:r>
+        <w:t>/Auditor/Interviewer – inklusive Kontaktdaten&gt;</w:t>
       </w:r>
     </w:p>
     <w:p/>
@@ -76,13 +81,7 @@
         <w:pStyle w:val="Untertitel"/>
       </w:pPr>
       <w:r>
-        <w:t>&lt;</w:t>
-      </w:r>
-      <w:r>
-        <w:t>Einleitung...</w:t>
-      </w:r>
-      <w:r>
-        <w:t>&gt;</w:t>
+        <w:t>&lt;Einleitung...&gt;</w:t>
       </w:r>
     </w:p>
     <w:p/>
@@ -101,7 +100,15 @@
     <w:p/>
     <w:p>
       <w:r>
-        <w:t>Natürlich beschränken wir uns im Gespräch auf Sach- oder Themengebiete, zu denen Sie Stellung beziehen möchten bzw. die Ihr Arbeitsgebiet berühren.</w:t>
+        <w:t>Natürlich beschränken wir uns im Gespräch auf Sach- oder Themengebiete</w:t>
+      </w:r>
+      <w:proofErr w:type="gramStart"/>
+      <w:r>
+        <w:t>, zu</w:t>
+      </w:r>
+      <w:proofErr w:type="gramEnd"/>
+      <w:r>
+        <w:t xml:space="preserve"> denen Sie Stellung beziehen möchten bzw. die Ihr Arbeitsgebiet berühren.</w:t>
       </w:r>
     </w:p>
     <w:p>
@@ -291,22 +298,38 @@
         <w:contextualSpacing w:val="0"/>
       </w:pPr>
       <w:r>
-        <w:t>Welche Stakeholder wurden bei Anforderungen besonders berücksichtigt?</w:t>
-      </w:r>
-    </w:p>
-    <w:p>
-      <w:pPr>
-        <w:pStyle w:val="Listenabsatz"/>
-        <w:numPr>
-          <w:ilvl w:val="0"/>
-          <w:numId w:val="2"/>
-        </w:numPr>
-        <w:spacing w:before="240"/>
-        <w:ind w:left="714" w:hanging="357"/>
-        <w:contextualSpacing w:val="0"/>
-      </w:pPr>
-      <w:r>
-        <w:t>Wurden Stakeholder oder –gruppen bei Anforderungen zu wenig berücksichtigt?</w:t>
+        <w:t xml:space="preserve">Welche </w:t>
+      </w:r>
+      <w:proofErr w:type="spellStart"/>
+      <w:r>
+        <w:t>Stakeholder</w:t>
+      </w:r>
+      <w:proofErr w:type="spellEnd"/>
+      <w:r>
+        <w:t xml:space="preserve"> wurden bei Anforderungen besonders berücksichtigt?</w:t>
+      </w:r>
+    </w:p>
+    <w:p>
+      <w:pPr>
+        <w:pStyle w:val="Listenabsatz"/>
+        <w:numPr>
+          <w:ilvl w:val="0"/>
+          <w:numId w:val="2"/>
+        </w:numPr>
+        <w:spacing w:before="240"/>
+        <w:ind w:left="714" w:hanging="357"/>
+        <w:contextualSpacing w:val="0"/>
+      </w:pPr>
+      <w:r>
+        <w:t xml:space="preserve">Wurden </w:t>
+      </w:r>
+      <w:proofErr w:type="spellStart"/>
+      <w:r>
+        <w:t>Stakeholder</w:t>
+      </w:r>
+      <w:proofErr w:type="spellEnd"/>
+      <w:r>
+        <w:t xml:space="preserve"> oder –gruppen bei Anforderungen zu wenig berücksichtigt?</w:t>
       </w:r>
     </w:p>
     <w:p>
@@ -442,7 +465,15 @@
         <w:contextualSpacing w:val="0"/>
       </w:pPr>
       <w:r>
-        <w:t>Inwieweit wurden die Stakeholder in Test und Qualitätssicherung einbezogen?</w:t>
+        <w:t xml:space="preserve">Inwieweit wurden die </w:t>
+      </w:r>
+      <w:proofErr w:type="spellStart"/>
+      <w:r>
+        <w:t>Stakeholder</w:t>
+      </w:r>
+      <w:proofErr w:type="spellEnd"/>
+      <w:r>
+        <w:t xml:space="preserve"> in Test und Qualitätssicherung einbezogen?</w:t>
       </w:r>
     </w:p>
     <w:p>
@@ -483,11 +514,11 @@
       <w:r>
         <w:t>Wie geschieht die Übergabe von Entwicklung in Betrieb?</w:t>
       </w:r>
-      <w:bookmarkStart w:id="1" w:name="OLE_LINK1"/>
-      <w:bookmarkStart w:id="2" w:name="OLE_LINK2"/>
-    </w:p>
+      <w:bookmarkStart w:id="0" w:name="OLE_LINK1"/>
+      <w:bookmarkStart w:id="1" w:name="OLE_LINK2"/>
+    </w:p>
+    <w:bookmarkEnd w:id="0"/>
     <w:bookmarkEnd w:id="1"/>
-    <w:bookmarkEnd w:id="2"/>
     <w:p>
       <w:pPr>
         <w:pStyle w:val="Listenabsatz"/>
@@ -530,8 +561,13 @@
         <w:contextualSpacing w:val="0"/>
       </w:pPr>
       <w:r>
-        <w:t>Welche Aspekte des Systems fallen im Betrieb besonders positiv oder negativ auf, auch im Vergleich zu anderen Systemen der ÖBB?</w:t>
-      </w:r>
+        <w:t>Welche Aspekte des Systems fallen im Betrieb besonders positiv oder negativ auf, auch im Vergleich zu anderen Systemen</w:t>
+      </w:r>
+      <w:r>
+        <w:t>?</w:t>
+      </w:r>
+      <w:bookmarkStart w:id="2" w:name="_GoBack"/>
+      <w:bookmarkEnd w:id="2"/>
     </w:p>
     <w:p>
       <w:pPr>
@@ -621,28 +657,22 @@
         <w:contextualSpacing w:val="0"/>
       </w:pPr>
       <w:r>
-        <w:t>Welche Dinge/Aspekte am oder mit dem System erscheinen aus Ihrer Sicht besonders problematisch</w:t>
-      </w:r>
-      <w:r>
-        <w:t>?</w:t>
-      </w:r>
-    </w:p>
-    <w:p>
-      <w:pPr>
-        <w:pStyle w:val="Listenabsatz"/>
-        <w:numPr>
-          <w:ilvl w:val="0"/>
-          <w:numId w:val="2"/>
-        </w:numPr>
-        <w:spacing w:before="240"/>
-        <w:ind w:left="714" w:hanging="357"/>
-        <w:contextualSpacing w:val="0"/>
-      </w:pPr>
-      <w:r>
-        <w:t>Welche drei Probleme oder Eigenschaften des Systems stören Sie persönlich am meisten</w:t>
-      </w:r>
-      <w:r>
-        <w:t>?</w:t>
+        <w:t>Welche Dinge/Aspekte am oder mit dem System erscheinen aus Ihrer Sicht besonders problematisch?</w:t>
+      </w:r>
+    </w:p>
+    <w:p>
+      <w:pPr>
+        <w:pStyle w:val="Listenabsatz"/>
+        <w:numPr>
+          <w:ilvl w:val="0"/>
+          <w:numId w:val="2"/>
+        </w:numPr>
+        <w:spacing w:before="240"/>
+        <w:ind w:left="714" w:hanging="357"/>
+        <w:contextualSpacing w:val="0"/>
+      </w:pPr>
+      <w:r>
+        <w:t>Welche drei Probleme oder Eigenschaften des Systems stören Sie persönlich am meisten?</w:t>
       </w:r>
     </w:p>
     <w:p>
@@ -696,13 +726,7 @@
         <w:contextualSpacing w:val="0"/>
       </w:pPr>
       <w:r>
-        <w:t xml:space="preserve">Welche Dinge/Aspekte am oder mit dem System erscheinen aus Ihrer Sicht besonders </w:t>
-      </w:r>
-      <w:r>
-        <w:t>positiv</w:t>
-      </w:r>
-      <w:r>
-        <w:t>?</w:t>
+        <w:t>Welche Dinge/Aspekte am oder mit dem System erscheinen aus Ihrer Sicht besonders positiv?</w:t>
       </w:r>
     </w:p>
     <w:p>
@@ -725,15 +749,20 @@
         <w:pStyle w:val="berschrift1"/>
       </w:pPr>
       <w:r>
-        <w:t>Mit wem sollten wir noch sprechen</w:t>
-      </w:r>
-      <w:r>
-        <w:t>?</w:t>
-      </w:r>
-    </w:p>
-    <w:p>
-      <w:r>
-        <w:t>Welche Beteiligten, Stakeholder, Benutzer oder sonstige Personen oder Personengruppen sollten wir aus Ihrer Sicht einbeziehen?</w:t>
+        <w:t>Mit wem sollten wir noch sprechen?</w:t>
+      </w:r>
+    </w:p>
+    <w:p>
+      <w:r>
+        <w:t xml:space="preserve">Welche Beteiligten, </w:t>
+      </w:r>
+      <w:proofErr w:type="spellStart"/>
+      <w:r>
+        <w:t>Stakeholder</w:t>
+      </w:r>
+      <w:proofErr w:type="spellEnd"/>
+      <w:r>
+        <w:t>, Benutzer oder sonstige Personen oder Personengruppen sollten wir aus Ihrer Sicht einbeziehen?</w:t>
       </w:r>
     </w:p>
     <w:p/>

--- a/guide/src/resources/DE-Vorab-Fragebogen.docx
+++ b/guide/src/resources/DE-Vorab-Fragebogen.docx
@@ -1,6 +1,6 @@
 
 <file path=word/document.xml><?xml version="1.0" encoding="utf-8"?>
-<w:document xmlns:wpc="http://schemas.microsoft.com/office/word/2010/wordprocessingCanvas" xmlns:mo="http://schemas.microsoft.com/office/mac/office/2008/main" xmlns:mc="http://schemas.openxmlformats.org/markup-compatibility/2006" xmlns:mv="urn:schemas-microsoft-com:mac:vml" xmlns:o="urn:schemas-microsoft-com:office:office" xmlns:r="http://schemas.openxmlformats.org/officeDocument/2006/relationships" xmlns:m="http://schemas.openxmlformats.org/officeDocument/2006/math" xmlns:v="urn:schemas-microsoft-com:vml" xmlns:wp14="http://schemas.microsoft.com/office/word/2010/wordprocessingDrawing" xmlns:wp="http://schemas.openxmlformats.org/drawingml/2006/wordprocessingDrawing" xmlns:w10="urn:schemas-microsoft-com:office:word" xmlns:w="http://schemas.openxmlformats.org/wordprocessingml/2006/main" xmlns:w14="http://schemas.microsoft.com/office/word/2010/wordml" xmlns:wpg="http://schemas.microsoft.com/office/word/2010/wordprocessingGroup" xmlns:wpi="http://schemas.microsoft.com/office/word/2010/wordprocessingInk" xmlns:wne="http://schemas.microsoft.com/office/word/2006/wordml" xmlns:wps="http://schemas.microsoft.com/office/word/2010/wordprocessingShape" mc:Ignorable="w14 wp14">
+<w:document xmlns:wpc="http://schemas.microsoft.com/office/word/2010/wordprocessingCanvas" xmlns:mc="http://schemas.openxmlformats.org/markup-compatibility/2006" xmlns:o="urn:schemas-microsoft-com:office:office" xmlns:r="http://schemas.openxmlformats.org/officeDocument/2006/relationships" xmlns:m="http://schemas.openxmlformats.org/officeDocument/2006/math" xmlns:v="urn:schemas-microsoft-com:vml" xmlns:wp14="http://schemas.microsoft.com/office/word/2010/wordprocessingDrawing" xmlns:wp="http://schemas.openxmlformats.org/drawingml/2006/wordprocessingDrawing" xmlns:w10="urn:schemas-microsoft-com:office:word" xmlns:w="http://schemas.openxmlformats.org/wordprocessingml/2006/main" xmlns:w14="http://schemas.microsoft.com/office/word/2010/wordml" xmlns:wpg="http://schemas.microsoft.com/office/word/2010/wordprocessingGroup" xmlns:wpi="http://schemas.microsoft.com/office/word/2010/wordprocessingInk" xmlns:wne="http://schemas.microsoft.com/office/word/2006/wordml" xmlns:wps="http://schemas.microsoft.com/office/word/2010/wordprocessingShape" mc:Ignorable="w14 wp14">
   <w:body>
     <w:p>
       <w:pPr>
@@ -13,14 +13,34 @@
       <w:r>
         <w:t>Vorab-Fragebogen (</w:t>
       </w:r>
+      <w:proofErr w:type="spellStart"/>
       <w:r>
         <w:rPr>
           <w:bCs w:val="0"/>
           <w:smallCaps/>
           <w:szCs w:val="28"/>
         </w:rPr>
-        <w:t>pre-interview-questionnaire</w:t>
-      </w:r>
+        <w:t>pre</w:t>
+      </w:r>
+      <w:proofErr w:type="spellEnd"/>
+      <w:r>
+        <w:rPr>
+          <w:bCs w:val="0"/>
+          <w:smallCaps/>
+          <w:szCs w:val="28"/>
+        </w:rPr>
+        <w:t>-interview-</w:t>
+      </w:r>
+      <w:proofErr w:type="spellStart"/>
+      <w:r>
+        <w:rPr>
+          <w:bCs w:val="0"/>
+          <w:smallCaps/>
+          <w:szCs w:val="28"/>
+        </w:rPr>
+        <w:t>questionnaire</w:t>
+      </w:r>
+      <w:proofErr w:type="spellEnd"/>
       <w:r>
         <w:t>)</w:t>
       </w:r>
@@ -29,15 +49,7 @@
       </w:r>
       <w:r>
         <w:br/>
-        <w:t>&lt;Name-der-</w:t>
-      </w:r>
-      <w:proofErr w:type="spellStart"/>
-      <w:r>
-        <w:t>Stakeholder</w:t>
-      </w:r>
-      <w:proofErr w:type="spellEnd"/>
-      <w:r>
-        <w:t>&gt;</w:t>
+        <w:t>&lt;Name-der-Stakeholder&gt;</w:t>
       </w:r>
     </w:p>
     <w:p>
@@ -100,15 +112,7 @@
     <w:p/>
     <w:p>
       <w:r>
-        <w:t>Natürlich beschränken wir uns im Gespräch auf Sach- oder Themengebiete</w:t>
-      </w:r>
-      <w:proofErr w:type="gramStart"/>
-      <w:r>
-        <w:t>, zu</w:t>
-      </w:r>
-      <w:proofErr w:type="gramEnd"/>
-      <w:r>
-        <w:t xml:space="preserve"> denen Sie Stellung beziehen möchten bzw. die Ihr Arbeitsgebiet berühren.</w:t>
+        <w:t>Natürlich beschränken wir uns im Gespräch auf Sach- oder Themengebiete, zu denen Sie Stellung beziehen möchten bzw. die Ihr Arbeitsgebiet berühren.</w:t>
       </w:r>
     </w:p>
     <w:p>
@@ -298,38 +302,22 @@
         <w:contextualSpacing w:val="0"/>
       </w:pPr>
       <w:r>
-        <w:t xml:space="preserve">Welche </w:t>
-      </w:r>
-      <w:proofErr w:type="spellStart"/>
-      <w:r>
-        <w:t>Stakeholder</w:t>
-      </w:r>
-      <w:proofErr w:type="spellEnd"/>
-      <w:r>
-        <w:t xml:space="preserve"> wurden bei Anforderungen besonders berücksichtigt?</w:t>
-      </w:r>
-    </w:p>
-    <w:p>
-      <w:pPr>
-        <w:pStyle w:val="Listenabsatz"/>
-        <w:numPr>
-          <w:ilvl w:val="0"/>
-          <w:numId w:val="2"/>
-        </w:numPr>
-        <w:spacing w:before="240"/>
-        <w:ind w:left="714" w:hanging="357"/>
-        <w:contextualSpacing w:val="0"/>
-      </w:pPr>
-      <w:r>
-        <w:t xml:space="preserve">Wurden </w:t>
-      </w:r>
-      <w:proofErr w:type="spellStart"/>
-      <w:r>
-        <w:t>Stakeholder</w:t>
-      </w:r>
-      <w:proofErr w:type="spellEnd"/>
-      <w:r>
-        <w:t xml:space="preserve"> oder –gruppen bei Anforderungen zu wenig berücksichtigt?</w:t>
+        <w:t>Welche Stakeholder wurden bei Anforderungen besonders berücksichtigt?</w:t>
+      </w:r>
+    </w:p>
+    <w:p>
+      <w:pPr>
+        <w:pStyle w:val="Listenabsatz"/>
+        <w:numPr>
+          <w:ilvl w:val="0"/>
+          <w:numId w:val="2"/>
+        </w:numPr>
+        <w:spacing w:before="240"/>
+        <w:ind w:left="714" w:hanging="357"/>
+        <w:contextualSpacing w:val="0"/>
+      </w:pPr>
+      <w:r>
+        <w:t>Wurden Stakeholder oder –gruppen bei Anforderungen zu wenig berücksichtigt?</w:t>
       </w:r>
     </w:p>
     <w:p>
@@ -465,15 +453,7 @@
         <w:contextualSpacing w:val="0"/>
       </w:pPr>
       <w:r>
-        <w:t xml:space="preserve">Inwieweit wurden die </w:t>
-      </w:r>
-      <w:proofErr w:type="spellStart"/>
-      <w:r>
-        <w:t>Stakeholder</w:t>
-      </w:r>
-      <w:proofErr w:type="spellEnd"/>
-      <w:r>
-        <w:t xml:space="preserve"> in Test und Qualitätssicherung einbezogen?</w:t>
+        <w:t>Inwieweit wurden die Stakeholder in Test und Qualitätssicherung einbezogen?</w:t>
       </w:r>
     </w:p>
     <w:p>
@@ -497,6 +477,7 @@
         <w:pStyle w:val="berschrift1"/>
       </w:pPr>
       <w:r>
+        <w:lastRenderedPageBreak/>
         <w:t>Betrieb</w:t>
       </w:r>
     </w:p>
@@ -566,143 +547,202 @@
       <w:r>
         <w:t>?</w:t>
       </w:r>
+    </w:p>
+    <w:p>
+      <w:pPr>
+        <w:pStyle w:val="berschrift1"/>
+      </w:pPr>
+      <w:r>
+        <w:t>Rollout</w:t>
+      </w:r>
+    </w:p>
+    <w:p>
+      <w:pPr>
+        <w:pStyle w:val="Listenabsatz"/>
+        <w:numPr>
+          <w:ilvl w:val="0"/>
+          <w:numId w:val="2"/>
+        </w:numPr>
+        <w:spacing w:before="240"/>
+        <w:ind w:left="714" w:hanging="357"/>
+        <w:contextualSpacing w:val="0"/>
+      </w:pPr>
+      <w:r>
+        <w:t>Wie geschehen der Rollout und die Inbetriebnahme?</w:t>
+      </w:r>
+    </w:p>
+    <w:p>
+      <w:pPr>
+        <w:pStyle w:val="Listenabsatz"/>
+        <w:numPr>
+          <w:ilvl w:val="0"/>
+          <w:numId w:val="2"/>
+        </w:numPr>
+        <w:spacing w:before="240"/>
+        <w:ind w:left="714" w:hanging="357"/>
+        <w:contextualSpacing w:val="0"/>
+      </w:pPr>
+      <w:r>
+        <w:t>Wann und wie werden Endnutzer Informiert?</w:t>
+      </w:r>
+    </w:p>
+    <w:p>
+      <w:pPr>
+        <w:pStyle w:val="Listenabsatz"/>
+        <w:numPr>
+          <w:ilvl w:val="0"/>
+          <w:numId w:val="2"/>
+        </w:numPr>
+        <w:spacing w:before="240"/>
+        <w:ind w:left="714" w:hanging="357"/>
+        <w:contextualSpacing w:val="0"/>
+      </w:pPr>
+      <w:r>
+        <w:t>Kann neue Funktionalität regelmäßig und gefahrlos in Betrieb genommen werden?</w:t>
+      </w:r>
+    </w:p>
+    <w:p>
+      <w:pPr>
+        <w:pStyle w:val="Listenabsatz"/>
+        <w:numPr>
+          <w:ilvl w:val="0"/>
+          <w:numId w:val="2"/>
+        </w:numPr>
+        <w:spacing w:before="240"/>
+        <w:ind w:left="714" w:hanging="357"/>
+        <w:contextualSpacing w:val="0"/>
+      </w:pPr>
+      <w:r>
+        <w:t>Welche Aspekte des Systems f</w:t>
+      </w:r>
       <w:bookmarkStart w:id="2" w:name="_GoBack"/>
       <w:bookmarkEnd w:id="2"/>
+      <w:r>
+        <w:t>allen beim Rollout besonders positiv oder negativ auf?</w:t>
+      </w:r>
     </w:p>
     <w:p>
       <w:pPr>
         <w:pStyle w:val="berschrift1"/>
       </w:pPr>
       <w:r>
-        <w:t>Rollout</w:t>
-      </w:r>
-    </w:p>
-    <w:p>
-      <w:pPr>
-        <w:pStyle w:val="Listenabsatz"/>
-        <w:numPr>
-          <w:ilvl w:val="0"/>
-          <w:numId w:val="2"/>
-        </w:numPr>
-        <w:spacing w:before="240"/>
-        <w:ind w:left="714" w:hanging="357"/>
-        <w:contextualSpacing w:val="0"/>
-      </w:pPr>
-      <w:r>
-        <w:t>Wie geschehen der Rollout und die Inbetriebnahme?</w:t>
-      </w:r>
-    </w:p>
-    <w:p>
-      <w:pPr>
-        <w:pStyle w:val="Listenabsatz"/>
-        <w:numPr>
-          <w:ilvl w:val="0"/>
-          <w:numId w:val="2"/>
-        </w:numPr>
-        <w:spacing w:before="240"/>
-        <w:ind w:left="714" w:hanging="357"/>
-        <w:contextualSpacing w:val="0"/>
-      </w:pPr>
-      <w:r>
-        <w:t>Wann und wie werden Endnutzer Informiert?</w:t>
-      </w:r>
-    </w:p>
-    <w:p>
-      <w:pPr>
-        <w:pStyle w:val="Listenabsatz"/>
-        <w:numPr>
-          <w:ilvl w:val="0"/>
-          <w:numId w:val="2"/>
-        </w:numPr>
-        <w:spacing w:before="240"/>
-        <w:ind w:left="714" w:hanging="357"/>
-        <w:contextualSpacing w:val="0"/>
-      </w:pPr>
-      <w:r>
-        <w:t>Kann neue Funktionalität regelmäßig und gefahrlos in Betrieb genommen werden?</w:t>
-      </w:r>
-    </w:p>
-    <w:p>
-      <w:pPr>
-        <w:pStyle w:val="Listenabsatz"/>
-        <w:numPr>
-          <w:ilvl w:val="0"/>
-          <w:numId w:val="2"/>
-        </w:numPr>
-        <w:spacing w:before="240"/>
-        <w:ind w:left="714" w:hanging="357"/>
-        <w:contextualSpacing w:val="0"/>
-      </w:pPr>
-      <w:r>
-        <w:t>Welche Aspekte des Systems Fallen beim Rollout besonders positiv oder negativ auf?</w:t>
-      </w:r>
-    </w:p>
+        <w:t>Bekannte Probleme/Schwachstellen</w:t>
+      </w:r>
+    </w:p>
+    <w:p>
+      <w:pPr>
+        <w:pStyle w:val="Listenabsatz"/>
+        <w:numPr>
+          <w:ilvl w:val="0"/>
+          <w:numId w:val="2"/>
+        </w:numPr>
+        <w:spacing w:before="240"/>
+        <w:ind w:left="714" w:hanging="357"/>
+        <w:contextualSpacing w:val="0"/>
+      </w:pPr>
+      <w:r>
+        <w:t>Welche Dinge/Aspekte am oder mit dem System erscheinen aus Ihrer Sicht besonders problematisch?</w:t>
+      </w:r>
+    </w:p>
+    <w:p>
+      <w:pPr>
+        <w:pStyle w:val="Listenabsatz"/>
+        <w:numPr>
+          <w:ilvl w:val="0"/>
+          <w:numId w:val="2"/>
+        </w:numPr>
+        <w:spacing w:before="240"/>
+        <w:ind w:left="714" w:hanging="357"/>
+        <w:contextualSpacing w:val="0"/>
+      </w:pPr>
+      <w:r>
+        <w:t>Welche drei Probleme oder Eigenschaften des Systems stören Sie persönlich am meisten?</w:t>
+      </w:r>
+    </w:p>
+    <w:p>
+      <w:pPr>
+        <w:pStyle w:val="Listenabsatz"/>
+        <w:numPr>
+          <w:ilvl w:val="0"/>
+          <w:numId w:val="2"/>
+        </w:numPr>
+        <w:spacing w:before="240"/>
+        <w:ind w:left="714" w:hanging="357"/>
+        <w:contextualSpacing w:val="0"/>
+      </w:pPr>
+      <w:r>
+        <w:t>Was sind aus Ihrer Sicht die Ursachen dieser Probleme? Welche Maßnahmen können Sie sich zur Abhilfe vorstellen?</w:t>
+      </w:r>
+    </w:p>
+    <w:p>
+      <w:pPr>
+        <w:pStyle w:val="Listenabsatz"/>
+        <w:numPr>
+          <w:ilvl w:val="0"/>
+          <w:numId w:val="2"/>
+        </w:numPr>
+        <w:spacing w:before="240"/>
+        <w:ind w:left="714" w:hanging="357"/>
+        <w:contextualSpacing w:val="0"/>
+      </w:pPr>
+      <w:r>
+        <w:t>Welche drei Probleme oder Eigenschaften des Systems stören aus Ihrer Sicht andere Beteiligte (wen?) am meisten?</w:t>
+      </w:r>
+    </w:p>
+    <w:p/>
     <w:p>
       <w:pPr>
         <w:pStyle w:val="berschrift1"/>
       </w:pPr>
       <w:r>
-        <w:t>Bekannte Probleme/Schwachstellen</w:t>
-      </w:r>
-    </w:p>
-    <w:p>
-      <w:pPr>
-        <w:pStyle w:val="Listenabsatz"/>
-        <w:numPr>
-          <w:ilvl w:val="0"/>
-          <w:numId w:val="2"/>
-        </w:numPr>
-        <w:spacing w:before="240"/>
-        <w:ind w:left="714" w:hanging="357"/>
-        <w:contextualSpacing w:val="0"/>
-      </w:pPr>
-      <w:r>
-        <w:t>Welche Dinge/Aspekte am oder mit dem System erscheinen aus Ihrer Sicht besonders problematisch?</w:t>
-      </w:r>
-    </w:p>
-    <w:p>
-      <w:pPr>
-        <w:pStyle w:val="Listenabsatz"/>
-        <w:numPr>
-          <w:ilvl w:val="0"/>
-          <w:numId w:val="2"/>
-        </w:numPr>
-        <w:spacing w:before="240"/>
-        <w:ind w:left="714" w:hanging="357"/>
-        <w:contextualSpacing w:val="0"/>
-      </w:pPr>
-      <w:r>
-        <w:t>Welche drei Probleme oder Eigenschaften des Systems stören Sie persönlich am meisten?</w:t>
-      </w:r>
-    </w:p>
-    <w:p>
-      <w:pPr>
-        <w:pStyle w:val="Listenabsatz"/>
-        <w:numPr>
-          <w:ilvl w:val="0"/>
-          <w:numId w:val="2"/>
-        </w:numPr>
-        <w:spacing w:before="240"/>
-        <w:ind w:left="714" w:hanging="357"/>
-        <w:contextualSpacing w:val="0"/>
-      </w:pPr>
-      <w:r>
-        <w:t>Was sind aus Ihrer Sicht die Ursachen dieser Probleme? Welche Maßnahmen können Sie sich zur Abhilfe vorstellen?</w:t>
-      </w:r>
-    </w:p>
-    <w:p>
-      <w:pPr>
-        <w:pStyle w:val="Listenabsatz"/>
-        <w:numPr>
-          <w:ilvl w:val="0"/>
-          <w:numId w:val="2"/>
-        </w:numPr>
-        <w:spacing w:before="240"/>
-        <w:ind w:left="714" w:hanging="357"/>
-        <w:contextualSpacing w:val="0"/>
-      </w:pPr>
-      <w:r>
-        <w:t>Welche drei Probleme oder Eigenschaften des Systems stören aus Ihrer Sicht andere Beteiligte (wen?) am meisten?</w:t>
+        <w:t>Besondere Stärken</w:t>
+      </w:r>
+    </w:p>
+    <w:p>
+      <w:pPr>
+        <w:pStyle w:val="Listenabsatz"/>
+        <w:numPr>
+          <w:ilvl w:val="0"/>
+          <w:numId w:val="2"/>
+        </w:numPr>
+        <w:spacing w:before="240"/>
+        <w:ind w:left="714" w:hanging="357"/>
+        <w:contextualSpacing w:val="0"/>
+      </w:pPr>
+      <w:r>
+        <w:t xml:space="preserve">Welche Dinge/Aspekte am oder mit dem System erscheinen aus Ihrer Sicht </w:t>
+      </w:r>
+      <w:r>
+        <w:lastRenderedPageBreak/>
+        <w:t>besonders positiv?</w:t>
+      </w:r>
+    </w:p>
+    <w:p>
+      <w:pPr>
+        <w:pStyle w:val="Listenabsatz"/>
+        <w:numPr>
+          <w:ilvl w:val="0"/>
+          <w:numId w:val="2"/>
+        </w:numPr>
+        <w:spacing w:before="240"/>
+        <w:ind w:left="714" w:hanging="357"/>
+        <w:contextualSpacing w:val="0"/>
+      </w:pPr>
+      <w:r>
+        <w:t>Durch welche Maßnahmen könnten diese Aspekte gesichert oder noch weiter verstärkt werden?</w:t>
+      </w:r>
+    </w:p>
+    <w:p>
+      <w:pPr>
+        <w:pStyle w:val="berschrift1"/>
+      </w:pPr>
+      <w:r>
+        <w:t>Mit wem sollten wir noch sprechen?</w:t>
+      </w:r>
+    </w:p>
+    <w:p>
+      <w:r>
+        <w:t>Welche Beteiligten, Stakeholder, Benutzer oder sonstige Personen oder Personengruppen sollten wir aus Ihrer Sicht einbeziehen?</w:t>
       </w:r>
     </w:p>
     <w:p/>
@@ -711,72 +751,15 @@
         <w:pStyle w:val="berschrift1"/>
       </w:pPr>
       <w:r>
-        <w:t>Besondere Stärken</w:t>
-      </w:r>
-    </w:p>
-    <w:p>
-      <w:pPr>
-        <w:pStyle w:val="Listenabsatz"/>
-        <w:numPr>
-          <w:ilvl w:val="0"/>
-          <w:numId w:val="2"/>
-        </w:numPr>
-        <w:spacing w:before="240"/>
-        <w:ind w:left="714" w:hanging="357"/>
-        <w:contextualSpacing w:val="0"/>
-      </w:pPr>
-      <w:r>
-        <w:t>Welche Dinge/Aspekte am oder mit dem System erscheinen aus Ihrer Sicht besonders positiv?</w:t>
-      </w:r>
-    </w:p>
-    <w:p>
-      <w:pPr>
-        <w:pStyle w:val="Listenabsatz"/>
-        <w:numPr>
-          <w:ilvl w:val="0"/>
-          <w:numId w:val="2"/>
-        </w:numPr>
-        <w:spacing w:before="240"/>
-        <w:ind w:left="714" w:hanging="357"/>
-        <w:contextualSpacing w:val="0"/>
-      </w:pPr>
-      <w:r>
-        <w:t>Durch welche Maßnahmen könnten diese Aspekte gesichert oder noch weiter verstärkt werden?</w:t>
-      </w:r>
-    </w:p>
-    <w:p>
-      <w:pPr>
-        <w:pStyle w:val="berschrift1"/>
-      </w:pPr>
-      <w:r>
-        <w:t>Mit wem sollten wir noch sprechen?</w:t>
-      </w:r>
-    </w:p>
-    <w:p>
-      <w:r>
-        <w:t xml:space="preserve">Welche Beteiligten, </w:t>
-      </w:r>
-      <w:proofErr w:type="spellStart"/>
-      <w:r>
-        <w:t>Stakeholder</w:t>
-      </w:r>
-      <w:proofErr w:type="spellEnd"/>
-      <w:r>
-        <w:t>, Benutzer oder sonstige Personen oder Personengruppen sollten wir aus Ihrer Sicht einbeziehen?</w:t>
-      </w:r>
-    </w:p>
-    <w:p/>
-    <w:p>
-      <w:pPr>
-        <w:pStyle w:val="berschrift1"/>
-      </w:pPr>
-      <w:r>
         <w:t>Was möchten Sie uns noch mitteilen?</w:t>
       </w:r>
     </w:p>
     <w:p>
       <w:r>
-        <w:t>Geben Sie und Anregungen oder Rückmeldungen zu Themen, die wir aus Ihrer Sicht bisher vergessen haben oder die aus Ihrer Sicht relevant sind!</w:t>
+        <w:t>Geben Sie uns</w:t>
+      </w:r>
+      <w:r>
+        <w:t xml:space="preserve"> Anregungen oder Rückmeldungen zu Themen, die wir aus Ihrer Sicht bisher vergessen haben oder die aus Ihrer Sicht relevant sind!</w:t>
       </w:r>
     </w:p>
     <w:p>
@@ -797,7 +780,7 @@
 </file>
 
 <file path=word/endnotes.xml><?xml version="1.0" encoding="utf-8"?>
-<w:endnotes xmlns:wpc="http://schemas.microsoft.com/office/word/2010/wordprocessingCanvas" xmlns:mo="http://schemas.microsoft.com/office/mac/office/2008/main" xmlns:mc="http://schemas.openxmlformats.org/markup-compatibility/2006" xmlns:mv="urn:schemas-microsoft-com:mac:vml" xmlns:o="urn:schemas-microsoft-com:office:office" xmlns:r="http://schemas.openxmlformats.org/officeDocument/2006/relationships" xmlns:m="http://schemas.openxmlformats.org/officeDocument/2006/math" xmlns:v="urn:schemas-microsoft-com:vml" xmlns:wp14="http://schemas.microsoft.com/office/word/2010/wordprocessingDrawing" xmlns:wp="http://schemas.openxmlformats.org/drawingml/2006/wordprocessingDrawing" xmlns:w10="urn:schemas-microsoft-com:office:word" xmlns:w="http://schemas.openxmlformats.org/wordprocessingml/2006/main" xmlns:w14="http://schemas.microsoft.com/office/word/2010/wordml" xmlns:wpg="http://schemas.microsoft.com/office/word/2010/wordprocessingGroup" xmlns:wpi="http://schemas.microsoft.com/office/word/2010/wordprocessingInk" xmlns:wne="http://schemas.microsoft.com/office/word/2006/wordml" xmlns:wps="http://schemas.microsoft.com/office/word/2010/wordprocessingShape" mc:Ignorable="w14 wp14">
+<w:endnotes xmlns:wpc="http://schemas.microsoft.com/office/word/2010/wordprocessingCanvas" xmlns:mc="http://schemas.openxmlformats.org/markup-compatibility/2006" xmlns:o="urn:schemas-microsoft-com:office:office" xmlns:r="http://schemas.openxmlformats.org/officeDocument/2006/relationships" xmlns:m="http://schemas.openxmlformats.org/officeDocument/2006/math" xmlns:v="urn:schemas-microsoft-com:vml" xmlns:wp14="http://schemas.microsoft.com/office/word/2010/wordprocessingDrawing" xmlns:wp="http://schemas.openxmlformats.org/drawingml/2006/wordprocessingDrawing" xmlns:w10="urn:schemas-microsoft-com:office:word" xmlns:w="http://schemas.openxmlformats.org/wordprocessingml/2006/main" xmlns:w14="http://schemas.microsoft.com/office/word/2010/wordml" xmlns:wpg="http://schemas.microsoft.com/office/word/2010/wordprocessingGroup" xmlns:wpi="http://schemas.microsoft.com/office/word/2010/wordprocessingInk" xmlns:wne="http://schemas.microsoft.com/office/word/2006/wordml" xmlns:wps="http://schemas.microsoft.com/office/word/2010/wordprocessingShape" mc:Ignorable="w14 wp14">
   <w:endnote w:type="separator" w:id="-1">
     <w:p>
       <w:r>
@@ -816,7 +799,7 @@
 </file>
 
 <file path=word/footer1.xml><?xml version="1.0" encoding="utf-8"?>
-<w:ftr xmlns:wpc="http://schemas.microsoft.com/office/word/2010/wordprocessingCanvas" xmlns:mo="http://schemas.microsoft.com/office/mac/office/2008/main" xmlns:mc="http://schemas.openxmlformats.org/markup-compatibility/2006" xmlns:mv="urn:schemas-microsoft-com:mac:vml" xmlns:o="urn:schemas-microsoft-com:office:office" xmlns:r="http://schemas.openxmlformats.org/officeDocument/2006/relationships" xmlns:m="http://schemas.openxmlformats.org/officeDocument/2006/math" xmlns:v="urn:schemas-microsoft-com:vml" xmlns:wp14="http://schemas.microsoft.com/office/word/2010/wordprocessingDrawing" xmlns:wp="http://schemas.openxmlformats.org/drawingml/2006/wordprocessingDrawing" xmlns:w10="urn:schemas-microsoft-com:office:word" xmlns:w="http://schemas.openxmlformats.org/wordprocessingml/2006/main" xmlns:w14="http://schemas.microsoft.com/office/word/2010/wordml" xmlns:wpg="http://schemas.microsoft.com/office/word/2010/wordprocessingGroup" xmlns:wpi="http://schemas.microsoft.com/office/word/2010/wordprocessingInk" xmlns:wne="http://schemas.microsoft.com/office/word/2006/wordml" xmlns:wps="http://schemas.microsoft.com/office/word/2010/wordprocessingShape" mc:Ignorable="w14 wp14">
+<w:ftr xmlns:wpc="http://schemas.microsoft.com/office/word/2010/wordprocessingCanvas" xmlns:mc="http://schemas.openxmlformats.org/markup-compatibility/2006" xmlns:o="urn:schemas-microsoft-com:office:office" xmlns:r="http://schemas.openxmlformats.org/officeDocument/2006/relationships" xmlns:m="http://schemas.openxmlformats.org/officeDocument/2006/math" xmlns:v="urn:schemas-microsoft-com:vml" xmlns:wp14="http://schemas.microsoft.com/office/word/2010/wordprocessingDrawing" xmlns:wp="http://schemas.openxmlformats.org/drawingml/2006/wordprocessingDrawing" xmlns:w10="urn:schemas-microsoft-com:office:word" xmlns:w="http://schemas.openxmlformats.org/wordprocessingml/2006/main" xmlns:w14="http://schemas.microsoft.com/office/word/2010/wordml" xmlns:wpg="http://schemas.microsoft.com/office/word/2010/wordprocessingGroup" xmlns:wpi="http://schemas.microsoft.com/office/word/2010/wordprocessingInk" xmlns:wne="http://schemas.microsoft.com/office/word/2006/wordml" xmlns:wps="http://schemas.microsoft.com/office/word/2010/wordprocessingShape" mc:Ignorable="w14 wp14">
   <w:p>
     <w:pPr>
       <w:pStyle w:val="Fuzeile"/>
@@ -888,7 +871,7 @@
 </file>
 
 <file path=word/footnotes.xml><?xml version="1.0" encoding="utf-8"?>
-<w:footnotes xmlns:wpc="http://schemas.microsoft.com/office/word/2010/wordprocessingCanvas" xmlns:mo="http://schemas.microsoft.com/office/mac/office/2008/main" xmlns:mc="http://schemas.openxmlformats.org/markup-compatibility/2006" xmlns:mv="urn:schemas-microsoft-com:mac:vml" xmlns:o="urn:schemas-microsoft-com:office:office" xmlns:r="http://schemas.openxmlformats.org/officeDocument/2006/relationships" xmlns:m="http://schemas.openxmlformats.org/officeDocument/2006/math" xmlns:v="urn:schemas-microsoft-com:vml" xmlns:wp14="http://schemas.microsoft.com/office/word/2010/wordprocessingDrawing" xmlns:wp="http://schemas.openxmlformats.org/drawingml/2006/wordprocessingDrawing" xmlns:w10="urn:schemas-microsoft-com:office:word" xmlns:w="http://schemas.openxmlformats.org/wordprocessingml/2006/main" xmlns:w14="http://schemas.microsoft.com/office/word/2010/wordml" xmlns:wpg="http://schemas.microsoft.com/office/word/2010/wordprocessingGroup" xmlns:wpi="http://schemas.microsoft.com/office/word/2010/wordprocessingInk" xmlns:wne="http://schemas.microsoft.com/office/word/2006/wordml" xmlns:wps="http://schemas.microsoft.com/office/word/2010/wordprocessingShape" mc:Ignorable="w14 wp14">
+<w:footnotes xmlns:wpc="http://schemas.microsoft.com/office/word/2010/wordprocessingCanvas" xmlns:mc="http://schemas.openxmlformats.org/markup-compatibility/2006" xmlns:o="urn:schemas-microsoft-com:office:office" xmlns:r="http://schemas.openxmlformats.org/officeDocument/2006/relationships" xmlns:m="http://schemas.openxmlformats.org/officeDocument/2006/math" xmlns:v="urn:schemas-microsoft-com:vml" xmlns:wp14="http://schemas.microsoft.com/office/word/2010/wordprocessingDrawing" xmlns:wp="http://schemas.openxmlformats.org/drawingml/2006/wordprocessingDrawing" xmlns:w10="urn:schemas-microsoft-com:office:word" xmlns:w="http://schemas.openxmlformats.org/wordprocessingml/2006/main" xmlns:w14="http://schemas.microsoft.com/office/word/2010/wordml" xmlns:wpg="http://schemas.microsoft.com/office/word/2010/wordprocessingGroup" xmlns:wpi="http://schemas.microsoft.com/office/word/2010/wordprocessingInk" xmlns:wne="http://schemas.microsoft.com/office/word/2006/wordml" xmlns:wps="http://schemas.microsoft.com/office/word/2010/wordprocessingShape" mc:Ignorable="w14 wp14">
   <w:footnote w:type="separator" w:id="-1">
     <w:p>
       <w:r>
@@ -907,7 +890,7 @@
 </file>
 
 <file path=word/numbering.xml><?xml version="1.0" encoding="utf-8"?>
-<w:numbering xmlns:wpc="http://schemas.microsoft.com/office/word/2010/wordprocessingCanvas" xmlns:mo="http://schemas.microsoft.com/office/mac/office/2008/main" xmlns:mc="http://schemas.openxmlformats.org/markup-compatibility/2006" xmlns:mv="urn:schemas-microsoft-com:mac:vml" xmlns:o="urn:schemas-microsoft-com:office:office" xmlns:r="http://schemas.openxmlformats.org/officeDocument/2006/relationships" xmlns:m="http://schemas.openxmlformats.org/officeDocument/2006/math" xmlns:v="urn:schemas-microsoft-com:vml" xmlns:wp14="http://schemas.microsoft.com/office/word/2010/wordprocessingDrawing" xmlns:wp="http://schemas.openxmlformats.org/drawingml/2006/wordprocessingDrawing" xmlns:w10="urn:schemas-microsoft-com:office:word" xmlns:w="http://schemas.openxmlformats.org/wordprocessingml/2006/main" xmlns:w14="http://schemas.microsoft.com/office/word/2010/wordml" xmlns:wpg="http://schemas.microsoft.com/office/word/2010/wordprocessingGroup" xmlns:wpi="http://schemas.microsoft.com/office/word/2010/wordprocessingInk" xmlns:wne="http://schemas.microsoft.com/office/word/2006/wordml" xmlns:wps="http://schemas.microsoft.com/office/word/2010/wordprocessingShape" mc:Ignorable="w14 wp14">
+<w:numbering xmlns:wpc="http://schemas.microsoft.com/office/word/2010/wordprocessingCanvas" xmlns:mc="http://schemas.openxmlformats.org/markup-compatibility/2006" xmlns:o="urn:schemas-microsoft-com:office:office" xmlns:r="http://schemas.openxmlformats.org/officeDocument/2006/relationships" xmlns:m="http://schemas.openxmlformats.org/officeDocument/2006/math" xmlns:v="urn:schemas-microsoft-com:vml" xmlns:wp14="http://schemas.microsoft.com/office/word/2010/wordprocessingDrawing" xmlns:wp="http://schemas.openxmlformats.org/drawingml/2006/wordprocessingDrawing" xmlns:w10="urn:schemas-microsoft-com:office:word" xmlns:w="http://schemas.openxmlformats.org/wordprocessingml/2006/main" xmlns:w14="http://schemas.microsoft.com/office/word/2010/wordml" xmlns:wpg="http://schemas.microsoft.com/office/word/2010/wordprocessingGroup" xmlns:wpi="http://schemas.microsoft.com/office/word/2010/wordprocessingInk" xmlns:wne="http://schemas.microsoft.com/office/word/2006/wordml" xmlns:wps="http://schemas.microsoft.com/office/word/2010/wordprocessingShape" mc:Ignorable="w14 wp14">
   <w:abstractNum w:abstractNumId="0">
     <w:nsid w:val="02F92BC5"/>
     <w:multiLevelType w:val="multilevel"/>
@@ -1187,7 +1170,7 @@
     </w:rPrDefault>
     <w:pPrDefault/>
   </w:docDefaults>
-  <w:latentStyles w:defLockedState="0" w:defUIPriority="99" w:defSemiHidden="1" w:defUnhideWhenUsed="1" w:defQFormat="0" w:count="276">
+  <w:latentStyles w:defLockedState="0" w:defUIPriority="99" w:defSemiHidden="1" w:defUnhideWhenUsed="1" w:defQFormat="0" w:count="267">
     <w:lsdException w:name="Normal" w:semiHidden="0" w:uiPriority="0" w:unhideWhenUsed="0" w:qFormat="1"/>
     <w:lsdException w:name="heading 1" w:semiHidden="0" w:uiPriority="9" w:unhideWhenUsed="0" w:qFormat="1"/>
     <w:lsdException w:name="heading 2" w:uiPriority="9" w:qFormat="1"/>
@@ -1331,7 +1314,7 @@
     <w:qFormat/>
     <w:rsid w:val="00860129"/>
     <w:rPr>
-      <w:rFonts w:ascii="Cambria" w:eastAsia="ＭＳ 明朝" w:hAnsi="Cambria" w:cs="Times New Roman"/>
+      <w:rFonts w:ascii="Cambria" w:eastAsia="MS Mincho" w:hAnsi="Cambria" w:cs="Times New Roman"/>
       <w:lang w:eastAsia="ja-JP"/>
     </w:rPr>
   </w:style>
@@ -1339,7 +1322,7 @@
     <w:name w:val="heading 1"/>
     <w:basedOn w:val="Standard"/>
     <w:next w:val="Standard"/>
-    <w:link w:val="berschrift1Zeichen"/>
+    <w:link w:val="berschrift1Zchn"/>
     <w:uiPriority w:val="9"/>
     <w:qFormat/>
     <w:rsid w:val="002D7D97"/>
@@ -1364,7 +1347,7 @@
     <w:name w:val="heading 2"/>
     <w:basedOn w:val="Standard"/>
     <w:next w:val="Standard"/>
-    <w:link w:val="berschrift2Zeichen"/>
+    <w:link w:val="berschrift2Zchn"/>
     <w:uiPriority w:val="9"/>
     <w:qFormat/>
     <w:rsid w:val="002D7D97"/>
@@ -1389,7 +1372,7 @@
     <w:name w:val="heading 3"/>
     <w:basedOn w:val="Standard"/>
     <w:next w:val="Standard"/>
-    <w:link w:val="berschrift3Zeichen"/>
+    <w:link w:val="berschrift3Zchn"/>
     <w:qFormat/>
     <w:rsid w:val="002D7D97"/>
     <w:pPr>
@@ -1411,7 +1394,7 @@
     <w:name w:val="heading 4"/>
     <w:basedOn w:val="Standard"/>
     <w:next w:val="Standard"/>
-    <w:link w:val="berschrift4Zeichen"/>
+    <w:link w:val="berschrift4Zchn"/>
     <w:uiPriority w:val="9"/>
     <w:qFormat/>
     <w:rsid w:val="002D7D97"/>
@@ -1431,7 +1414,7 @@
       <w:szCs w:val="28"/>
     </w:rPr>
   </w:style>
-  <w:style w:type="character" w:default="1" w:styleId="Absatzstandardschriftart">
+  <w:style w:type="character" w:default="1" w:styleId="Absatz-Standardschriftart">
     <w:name w:val="Default Paragraph Font"/>
     <w:uiPriority w:val="1"/>
     <w:semiHidden/>
@@ -1458,9 +1441,9 @@
     <w:semiHidden/>
     <w:unhideWhenUsed/>
   </w:style>
-  <w:style w:type="character" w:customStyle="1" w:styleId="berschrift1Zeichen">
-    <w:name w:val="Überschrift 1 Zeichen"/>
-    <w:basedOn w:val="Absatzstandardschriftart"/>
+  <w:style w:type="character" w:customStyle="1" w:styleId="berschrift1Zchn">
+    <w:name w:val="Überschrift 1 Zchn"/>
+    <w:basedOn w:val="Absatz-Standardschriftart"/>
     <w:link w:val="berschrift1"/>
     <w:uiPriority w:val="9"/>
     <w:rsid w:val="002D7D97"/>
@@ -1473,9 +1456,9 @@
       <w:lang w:eastAsia="ja-JP"/>
     </w:rPr>
   </w:style>
-  <w:style w:type="character" w:customStyle="1" w:styleId="berschrift2Zeichen">
-    <w:name w:val="Überschrift 2 Zeichen"/>
-    <w:basedOn w:val="Absatzstandardschriftart"/>
+  <w:style w:type="character" w:customStyle="1" w:styleId="berschrift2Zchn">
+    <w:name w:val="Überschrift 2 Zchn"/>
+    <w:basedOn w:val="Absatz-Standardschriftart"/>
     <w:link w:val="berschrift2"/>
     <w:uiPriority w:val="9"/>
     <w:rsid w:val="002D7D97"/>
@@ -1488,9 +1471,9 @@
       <w:lang w:eastAsia="ja-JP"/>
     </w:rPr>
   </w:style>
-  <w:style w:type="character" w:customStyle="1" w:styleId="berschrift3Zeichen">
-    <w:name w:val="Überschrift 3 Zeichen"/>
-    <w:basedOn w:val="Absatzstandardschriftart"/>
+  <w:style w:type="character" w:customStyle="1" w:styleId="berschrift3Zchn">
+    <w:name w:val="Überschrift 3 Zchn"/>
+    <w:basedOn w:val="Absatz-Standardschriftart"/>
     <w:link w:val="berschrift3"/>
     <w:rsid w:val="002D7D97"/>
     <w:rPr>
@@ -1501,14 +1484,14 @@
       <w:lang w:eastAsia="ja-JP"/>
     </w:rPr>
   </w:style>
-  <w:style w:type="character" w:customStyle="1" w:styleId="berschrift4Zeichen">
-    <w:name w:val="Überschrift 4 Zeichen"/>
-    <w:basedOn w:val="Absatzstandardschriftart"/>
+  <w:style w:type="character" w:customStyle="1" w:styleId="berschrift4Zchn">
+    <w:name w:val="Überschrift 4 Zchn"/>
+    <w:basedOn w:val="Absatz-Standardschriftart"/>
     <w:link w:val="berschrift4"/>
     <w:uiPriority w:val="9"/>
     <w:rsid w:val="002D7D97"/>
     <w:rPr>
-      <w:rFonts w:ascii="MetaOT-Medi" w:eastAsia="ＭＳ 明朝" w:hAnsi="MetaOT-Medi" w:cs="Times New Roman"/>
+      <w:rFonts w:ascii="MetaOT-Medi" w:eastAsia="MS Mincho" w:hAnsi="MetaOT-Medi" w:cs="Times New Roman"/>
       <w:bCs/>
       <w:color w:val="00004C"/>
       <w:szCs w:val="28"/>
@@ -1530,7 +1513,7 @@
     <w:name w:val="Subtitle"/>
     <w:basedOn w:val="Standard"/>
     <w:next w:val="Standard"/>
-    <w:link w:val="UntertitelZeichen"/>
+    <w:link w:val="UntertitelZchn"/>
     <w:qFormat/>
     <w:rsid w:val="002D7D97"/>
     <w:pPr>
@@ -1546,9 +1529,9 @@
       <w:spacing w:val="15"/>
     </w:rPr>
   </w:style>
-  <w:style w:type="character" w:customStyle="1" w:styleId="UntertitelZeichen">
-    <w:name w:val="Untertitel Zeichen"/>
-    <w:basedOn w:val="Absatzstandardschriftart"/>
+  <w:style w:type="character" w:customStyle="1" w:styleId="UntertitelZchn">
+    <w:name w:val="Untertitel Zchn"/>
+    <w:basedOn w:val="Absatz-Standardschriftart"/>
     <w:link w:val="Untertitel"/>
     <w:rsid w:val="002D7D97"/>
     <w:rPr>
@@ -1563,7 +1546,7 @@
   <w:style w:type="paragraph" w:styleId="Kopfzeile">
     <w:name w:val="header"/>
     <w:basedOn w:val="Standard"/>
-    <w:link w:val="KopfzeileZeichen"/>
+    <w:link w:val="KopfzeileZchn"/>
     <w:uiPriority w:val="99"/>
     <w:unhideWhenUsed/>
     <w:rsid w:val="002D7D97"/>
@@ -1574,21 +1557,21 @@
       </w:tabs>
     </w:pPr>
   </w:style>
-  <w:style w:type="character" w:customStyle="1" w:styleId="KopfzeileZeichen">
-    <w:name w:val="Kopfzeile Zeichen"/>
-    <w:basedOn w:val="Absatzstandardschriftart"/>
+  <w:style w:type="character" w:customStyle="1" w:styleId="KopfzeileZchn">
+    <w:name w:val="Kopfzeile Zchn"/>
+    <w:basedOn w:val="Absatz-Standardschriftart"/>
     <w:link w:val="Kopfzeile"/>
     <w:uiPriority w:val="99"/>
     <w:rsid w:val="002D7D97"/>
     <w:rPr>
-      <w:rFonts w:ascii="Cambria" w:eastAsia="ＭＳ 明朝" w:hAnsi="Cambria" w:cs="Times New Roman"/>
+      <w:rFonts w:ascii="Cambria" w:eastAsia="MS Mincho" w:hAnsi="Cambria" w:cs="Times New Roman"/>
       <w:lang w:eastAsia="ja-JP"/>
     </w:rPr>
   </w:style>
   <w:style w:type="paragraph" w:styleId="Fuzeile">
     <w:name w:val="footer"/>
     <w:basedOn w:val="Standard"/>
-    <w:link w:val="FuzeileZeichen"/>
+    <w:link w:val="FuzeileZchn"/>
     <w:uiPriority w:val="99"/>
     <w:unhideWhenUsed/>
     <w:rsid w:val="002D7D97"/>
@@ -1599,21 +1582,21 @@
       </w:tabs>
     </w:pPr>
   </w:style>
-  <w:style w:type="character" w:customStyle="1" w:styleId="FuzeileZeichen">
-    <w:name w:val="Fußzeile Zeichen"/>
-    <w:basedOn w:val="Absatzstandardschriftart"/>
+  <w:style w:type="character" w:customStyle="1" w:styleId="FuzeileZchn">
+    <w:name w:val="Fußzeile Zchn"/>
+    <w:basedOn w:val="Absatz-Standardschriftart"/>
     <w:link w:val="Fuzeile"/>
     <w:uiPriority w:val="99"/>
     <w:rsid w:val="002D7D97"/>
     <w:rPr>
-      <w:rFonts w:ascii="Cambria" w:eastAsia="ＭＳ 明朝" w:hAnsi="Cambria" w:cs="Times New Roman"/>
+      <w:rFonts w:ascii="Cambria" w:eastAsia="MS Mincho" w:hAnsi="Cambria" w:cs="Times New Roman"/>
       <w:lang w:eastAsia="ja-JP"/>
     </w:rPr>
   </w:style>
   <w:style w:type="paragraph" w:styleId="Sprechblasentext">
     <w:name w:val="Balloon Text"/>
     <w:basedOn w:val="Standard"/>
-    <w:link w:val="SprechblasentextZeichen"/>
+    <w:link w:val="SprechblasentextZchn"/>
     <w:uiPriority w:val="99"/>
     <w:semiHidden/>
     <w:unhideWhenUsed/>
@@ -1624,15 +1607,15 @@
       <w:szCs w:val="18"/>
     </w:rPr>
   </w:style>
-  <w:style w:type="character" w:customStyle="1" w:styleId="SprechblasentextZeichen">
-    <w:name w:val="Sprechblasentext Zeichen"/>
-    <w:basedOn w:val="Absatzstandardschriftart"/>
+  <w:style w:type="character" w:customStyle="1" w:styleId="SprechblasentextZchn">
+    <w:name w:val="Sprechblasentext Zchn"/>
+    <w:basedOn w:val="Absatz-Standardschriftart"/>
     <w:link w:val="Sprechblasentext"/>
     <w:uiPriority w:val="99"/>
     <w:semiHidden/>
     <w:rsid w:val="002D7D97"/>
     <w:rPr>
-      <w:rFonts w:ascii="Lucida Grande" w:eastAsia="ＭＳ 明朝" w:hAnsi="Lucida Grande" w:cs="Lucida Grande"/>
+      <w:rFonts w:ascii="Lucida Grande" w:eastAsia="MS Mincho" w:hAnsi="Lucida Grande" w:cs="Lucida Grande"/>
       <w:sz w:val="18"/>
       <w:szCs w:val="18"/>
       <w:lang w:eastAsia="ja-JP"/>
@@ -1642,7 +1625,7 @@
 </file>
 
 <file path=word/stylesWithEffects.xml><?xml version="1.0" encoding="utf-8"?>
-<w:styles xmlns:wpc="http://schemas.microsoft.com/office/word/2010/wordprocessingCanvas" xmlns:mo="http://schemas.microsoft.com/office/mac/office/2008/main" xmlns:mc="http://schemas.openxmlformats.org/markup-compatibility/2006" xmlns:mv="urn:schemas-microsoft-com:mac:vml" xmlns:o="urn:schemas-microsoft-com:office:office" xmlns:r="http://schemas.openxmlformats.org/officeDocument/2006/relationships" xmlns:m="http://schemas.openxmlformats.org/officeDocument/2006/math" xmlns:v="urn:schemas-microsoft-com:vml" xmlns:wp14="http://schemas.microsoft.com/office/word/2010/wordprocessingDrawing" xmlns:wp="http://schemas.openxmlformats.org/drawingml/2006/wordprocessingDrawing" xmlns:w10="urn:schemas-microsoft-com:office:word" xmlns:w="http://schemas.openxmlformats.org/wordprocessingml/2006/main" xmlns:w14="http://schemas.microsoft.com/office/word/2010/wordml" xmlns:wpg="http://schemas.microsoft.com/office/word/2010/wordprocessingGroup" xmlns:wpi="http://schemas.microsoft.com/office/word/2010/wordprocessingInk" xmlns:wne="http://schemas.microsoft.com/office/word/2006/wordml" xmlns:wps="http://schemas.microsoft.com/office/word/2010/wordprocessingShape" mc:Ignorable="w14 wp14">
+<w:styles xmlns:wpc="http://schemas.microsoft.com/office/word/2010/wordprocessingCanvas" xmlns:mc="http://schemas.openxmlformats.org/markup-compatibility/2006" xmlns:o="urn:schemas-microsoft-com:office:office" xmlns:r="http://schemas.openxmlformats.org/officeDocument/2006/relationships" xmlns:m="http://schemas.openxmlformats.org/officeDocument/2006/math" xmlns:v="urn:schemas-microsoft-com:vml" xmlns:wp14="http://schemas.microsoft.com/office/word/2010/wordprocessingDrawing" xmlns:wp="http://schemas.openxmlformats.org/drawingml/2006/wordprocessingDrawing" xmlns:w10="urn:schemas-microsoft-com:office:word" xmlns:w="http://schemas.openxmlformats.org/wordprocessingml/2006/main" xmlns:w14="http://schemas.microsoft.com/office/word/2010/wordml" xmlns:wpg="http://schemas.microsoft.com/office/word/2010/wordprocessingGroup" xmlns:wpi="http://schemas.microsoft.com/office/word/2010/wordprocessingInk" xmlns:wne="http://schemas.microsoft.com/office/word/2006/wordml" xmlns:wps="http://schemas.microsoft.com/office/word/2010/wordprocessingShape" mc:Ignorable="w14 wp14">
   <w:docDefaults>
     <w:rPrDefault>
       <w:rPr>
@@ -1654,7 +1637,7 @@
     </w:rPrDefault>
     <w:pPrDefault/>
   </w:docDefaults>
-  <w:latentStyles w:defLockedState="0" w:defUIPriority="99" w:defSemiHidden="1" w:defUnhideWhenUsed="1" w:defQFormat="0" w:count="276">
+  <w:latentStyles w:defLockedState="0" w:defUIPriority="99" w:defSemiHidden="1" w:defUnhideWhenUsed="1" w:defQFormat="0" w:count="267">
     <w:lsdException w:name="Normal" w:semiHidden="0" w:uiPriority="0" w:unhideWhenUsed="0" w:qFormat="1"/>
     <w:lsdException w:name="heading 1" w:semiHidden="0" w:uiPriority="9" w:unhideWhenUsed="0" w:qFormat="1"/>
     <w:lsdException w:name="heading 2" w:uiPriority="9" w:qFormat="1"/>
@@ -1798,7 +1781,7 @@
     <w:qFormat/>
     <w:rsid w:val="00860129"/>
     <w:rPr>
-      <w:rFonts w:ascii="Cambria" w:eastAsia="ＭＳ 明朝" w:hAnsi="Cambria" w:cs="Times New Roman"/>
+      <w:rFonts w:ascii="Cambria" w:eastAsia="MS Mincho" w:hAnsi="Cambria" w:cs="Times New Roman"/>
       <w:lang w:eastAsia="ja-JP"/>
     </w:rPr>
   </w:style>
@@ -1806,7 +1789,7 @@
     <w:name w:val="heading 1"/>
     <w:basedOn w:val="Standard"/>
     <w:next w:val="Standard"/>
-    <w:link w:val="berschrift1Zeichen"/>
+    <w:link w:val="berschrift1Zchn"/>
     <w:uiPriority w:val="9"/>
     <w:qFormat/>
     <w:rsid w:val="002D7D97"/>
@@ -1831,7 +1814,7 @@
     <w:name w:val="heading 2"/>
     <w:basedOn w:val="Standard"/>
     <w:next w:val="Standard"/>
-    <w:link w:val="berschrift2Zeichen"/>
+    <w:link w:val="berschrift2Zchn"/>
     <w:uiPriority w:val="9"/>
     <w:qFormat/>
     <w:rsid w:val="002D7D97"/>
@@ -1856,7 +1839,7 @@
     <w:name w:val="heading 3"/>
     <w:basedOn w:val="Standard"/>
     <w:next w:val="Standard"/>
-    <w:link w:val="berschrift3Zeichen"/>
+    <w:link w:val="berschrift3Zchn"/>
     <w:qFormat/>
     <w:rsid w:val="002D7D97"/>
     <w:pPr>
@@ -1878,7 +1861,7 @@
     <w:name w:val="heading 4"/>
     <w:basedOn w:val="Standard"/>
     <w:next w:val="Standard"/>
-    <w:link w:val="berschrift4Zeichen"/>
+    <w:link w:val="berschrift4Zchn"/>
     <w:uiPriority w:val="9"/>
     <w:qFormat/>
     <w:rsid w:val="002D7D97"/>
@@ -1898,7 +1881,7 @@
       <w:szCs w:val="28"/>
     </w:rPr>
   </w:style>
-  <w:style w:type="character" w:default="1" w:styleId="Absatzstandardschriftart">
+  <w:style w:type="character" w:default="1" w:styleId="Absatz-Standardschriftart">
     <w:name w:val="Default Paragraph Font"/>
     <w:uiPriority w:val="1"/>
     <w:semiHidden/>
@@ -1925,9 +1908,9 @@
     <w:semiHidden/>
     <w:unhideWhenUsed/>
   </w:style>
-  <w:style w:type="character" w:customStyle="1" w:styleId="berschrift1Zeichen">
-    <w:name w:val="Überschrift 1 Zeichen"/>
-    <w:basedOn w:val="Absatzstandardschriftart"/>
+  <w:style w:type="character" w:customStyle="1" w:styleId="berschrift1Zchn">
+    <w:name w:val="Überschrift 1 Zchn"/>
+    <w:basedOn w:val="Absatz-Standardschriftart"/>
     <w:link w:val="berschrift1"/>
     <w:uiPriority w:val="9"/>
     <w:rsid w:val="002D7D97"/>
@@ -1940,9 +1923,9 @@
       <w:lang w:eastAsia="ja-JP"/>
     </w:rPr>
   </w:style>
-  <w:style w:type="character" w:customStyle="1" w:styleId="berschrift2Zeichen">
-    <w:name w:val="Überschrift 2 Zeichen"/>
-    <w:basedOn w:val="Absatzstandardschriftart"/>
+  <w:style w:type="character" w:customStyle="1" w:styleId="berschrift2Zchn">
+    <w:name w:val="Überschrift 2 Zchn"/>
+    <w:basedOn w:val="Absatz-Standardschriftart"/>
     <w:link w:val="berschrift2"/>
     <w:uiPriority w:val="9"/>
     <w:rsid w:val="002D7D97"/>
@@ -1955,9 +1938,9 @@
       <w:lang w:eastAsia="ja-JP"/>
     </w:rPr>
   </w:style>
-  <w:style w:type="character" w:customStyle="1" w:styleId="berschrift3Zeichen">
-    <w:name w:val="Überschrift 3 Zeichen"/>
-    <w:basedOn w:val="Absatzstandardschriftart"/>
+  <w:style w:type="character" w:customStyle="1" w:styleId="berschrift3Zchn">
+    <w:name w:val="Überschrift 3 Zchn"/>
+    <w:basedOn w:val="Absatz-Standardschriftart"/>
     <w:link w:val="berschrift3"/>
     <w:rsid w:val="002D7D97"/>
     <w:rPr>
@@ -1968,14 +1951,14 @@
       <w:lang w:eastAsia="ja-JP"/>
     </w:rPr>
   </w:style>
-  <w:style w:type="character" w:customStyle="1" w:styleId="berschrift4Zeichen">
-    <w:name w:val="Überschrift 4 Zeichen"/>
-    <w:basedOn w:val="Absatzstandardschriftart"/>
+  <w:style w:type="character" w:customStyle="1" w:styleId="berschrift4Zchn">
+    <w:name w:val="Überschrift 4 Zchn"/>
+    <w:basedOn w:val="Absatz-Standardschriftart"/>
     <w:link w:val="berschrift4"/>
     <w:uiPriority w:val="9"/>
     <w:rsid w:val="002D7D97"/>
     <w:rPr>
-      <w:rFonts w:ascii="MetaOT-Medi" w:eastAsia="ＭＳ 明朝" w:hAnsi="MetaOT-Medi" w:cs="Times New Roman"/>
+      <w:rFonts w:ascii="MetaOT-Medi" w:eastAsia="MS Mincho" w:hAnsi="MetaOT-Medi" w:cs="Times New Roman"/>
       <w:bCs/>
       <w:color w:val="00004C"/>
       <w:szCs w:val="28"/>
@@ -1997,7 +1980,7 @@
     <w:name w:val="Subtitle"/>
     <w:basedOn w:val="Standard"/>
     <w:next w:val="Standard"/>
-    <w:link w:val="UntertitelZeichen"/>
+    <w:link w:val="UntertitelZchn"/>
     <w:qFormat/>
     <w:rsid w:val="002D7D97"/>
     <w:pPr>
@@ -2013,9 +1996,9 @@
       <w:spacing w:val="15"/>
     </w:rPr>
   </w:style>
-  <w:style w:type="character" w:customStyle="1" w:styleId="UntertitelZeichen">
-    <w:name w:val="Untertitel Zeichen"/>
-    <w:basedOn w:val="Absatzstandardschriftart"/>
+  <w:style w:type="character" w:customStyle="1" w:styleId="UntertitelZchn">
+    <w:name w:val="Untertitel Zchn"/>
+    <w:basedOn w:val="Absatz-Standardschriftart"/>
     <w:link w:val="Untertitel"/>
     <w:rsid w:val="002D7D97"/>
     <w:rPr>
@@ -2030,7 +2013,7 @@
   <w:style w:type="paragraph" w:styleId="Kopfzeile">
     <w:name w:val="header"/>
     <w:basedOn w:val="Standard"/>
-    <w:link w:val="KopfzeileZeichen"/>
+    <w:link w:val="KopfzeileZchn"/>
     <w:uiPriority w:val="99"/>
     <w:unhideWhenUsed/>
     <w:rsid w:val="002D7D97"/>
@@ -2041,21 +2024,21 @@
       </w:tabs>
     </w:pPr>
   </w:style>
-  <w:style w:type="character" w:customStyle="1" w:styleId="KopfzeileZeichen">
-    <w:name w:val="Kopfzeile Zeichen"/>
-    <w:basedOn w:val="Absatzstandardschriftart"/>
+  <w:style w:type="character" w:customStyle="1" w:styleId="KopfzeileZchn">
+    <w:name w:val="Kopfzeile Zchn"/>
+    <w:basedOn w:val="Absatz-Standardschriftart"/>
     <w:link w:val="Kopfzeile"/>
     <w:uiPriority w:val="99"/>
     <w:rsid w:val="002D7D97"/>
     <w:rPr>
-      <w:rFonts w:ascii="Cambria" w:eastAsia="ＭＳ 明朝" w:hAnsi="Cambria" w:cs="Times New Roman"/>
+      <w:rFonts w:ascii="Cambria" w:eastAsia="MS Mincho" w:hAnsi="Cambria" w:cs="Times New Roman"/>
       <w:lang w:eastAsia="ja-JP"/>
     </w:rPr>
   </w:style>
   <w:style w:type="paragraph" w:styleId="Fuzeile">
     <w:name w:val="footer"/>
     <w:basedOn w:val="Standard"/>
-    <w:link w:val="FuzeileZeichen"/>
+    <w:link w:val="FuzeileZchn"/>
     <w:uiPriority w:val="99"/>
     <w:unhideWhenUsed/>
     <w:rsid w:val="002D7D97"/>
@@ -2066,21 +2049,21 @@
       </w:tabs>
     </w:pPr>
   </w:style>
-  <w:style w:type="character" w:customStyle="1" w:styleId="FuzeileZeichen">
-    <w:name w:val="Fußzeile Zeichen"/>
-    <w:basedOn w:val="Absatzstandardschriftart"/>
+  <w:style w:type="character" w:customStyle="1" w:styleId="FuzeileZchn">
+    <w:name w:val="Fußzeile Zchn"/>
+    <w:basedOn w:val="Absatz-Standardschriftart"/>
     <w:link w:val="Fuzeile"/>
     <w:uiPriority w:val="99"/>
     <w:rsid w:val="002D7D97"/>
     <w:rPr>
-      <w:rFonts w:ascii="Cambria" w:eastAsia="ＭＳ 明朝" w:hAnsi="Cambria" w:cs="Times New Roman"/>
+      <w:rFonts w:ascii="Cambria" w:eastAsia="MS Mincho" w:hAnsi="Cambria" w:cs="Times New Roman"/>
       <w:lang w:eastAsia="ja-JP"/>
     </w:rPr>
   </w:style>
   <w:style w:type="paragraph" w:styleId="Sprechblasentext">
     <w:name w:val="Balloon Text"/>
     <w:basedOn w:val="Standard"/>
-    <w:link w:val="SprechblasentextZeichen"/>
+    <w:link w:val="SprechblasentextZchn"/>
     <w:uiPriority w:val="99"/>
     <w:semiHidden/>
     <w:unhideWhenUsed/>
@@ -2091,15 +2074,15 @@
       <w:szCs w:val="18"/>
     </w:rPr>
   </w:style>
-  <w:style w:type="character" w:customStyle="1" w:styleId="SprechblasentextZeichen">
-    <w:name w:val="Sprechblasentext Zeichen"/>
-    <w:basedOn w:val="Absatzstandardschriftart"/>
+  <w:style w:type="character" w:customStyle="1" w:styleId="SprechblasentextZchn">
+    <w:name w:val="Sprechblasentext Zchn"/>
+    <w:basedOn w:val="Absatz-Standardschriftart"/>
     <w:link w:val="Sprechblasentext"/>
     <w:uiPriority w:val="99"/>
     <w:semiHidden/>
     <w:rsid w:val="002D7D97"/>
     <w:rPr>
-      <w:rFonts w:ascii="Lucida Grande" w:eastAsia="ＭＳ 明朝" w:hAnsi="Lucida Grande" w:cs="Lucida Grande"/>
+      <w:rFonts w:ascii="Lucida Grande" w:eastAsia="MS Mincho" w:hAnsi="Lucida Grande" w:cs="Lucida Grande"/>
       <w:sz w:val="18"/>
       <w:szCs w:val="18"/>
       <w:lang w:eastAsia="ja-JP"/>
